--- a/lab4_DDaMP.docx
+++ b/lab4_DDaMP.docx
@@ -644,6 +644,7 @@
         </w:rPr>
         <w:t>……………</w:t>
       </w:r>
+      <w:proofErr w:type="gramStart"/>
       <w:r>
         <w:rPr>
           <w:rFonts w:ascii="Times New Roman" w:hAnsi="Times New Roman" w:cs="Times New Roman"/>
@@ -658,7 +659,16 @@
           <w:sz w:val="28"/>
           <w:szCs w:val="28"/>
         </w:rPr>
-        <w:t>…..………………3</w:t>
+        <w:t>….</w:t>
+      </w:r>
+      <w:proofErr w:type="gramEnd"/>
+      <w:r>
+        <w:rPr>
+          <w:rFonts w:ascii="Times New Roman" w:hAnsi="Times New Roman" w:cs="Times New Roman"/>
+          <w:sz w:val="28"/>
+          <w:szCs w:val="28"/>
+        </w:rPr>
+        <w:t>.………………3</w:t>
       </w:r>
     </w:p>
     <w:p>
@@ -684,7 +694,25 @@
           <w:sz w:val="28"/>
           <w:szCs w:val="28"/>
         </w:rPr>
-        <w:t>……………………………………..……</w:t>
+        <w:t>………………………………</w:t>
+      </w:r>
+      <w:proofErr w:type="gramStart"/>
+      <w:r>
+        <w:rPr>
+          <w:rFonts w:ascii="Times New Roman" w:hAnsi="Times New Roman" w:cs="Times New Roman"/>
+          <w:sz w:val="28"/>
+          <w:szCs w:val="28"/>
+        </w:rPr>
+        <w:t>…….</w:t>
+      </w:r>
+      <w:proofErr w:type="gramEnd"/>
+      <w:r>
+        <w:rPr>
+          <w:rFonts w:ascii="Times New Roman" w:hAnsi="Times New Roman" w:cs="Times New Roman"/>
+          <w:sz w:val="28"/>
+          <w:szCs w:val="28"/>
+        </w:rPr>
+        <w:t>.……</w:t>
       </w:r>
       <w:r>
         <w:rPr>
@@ -750,7 +778,25 @@
           <w:sz w:val="28"/>
           <w:szCs w:val="28"/>
         </w:rPr>
-        <w:t>…………..</w:t>
+        <w:t>……</w:t>
+      </w:r>
+      <w:proofErr w:type="gramStart"/>
+      <w:r>
+        <w:rPr>
+          <w:rFonts w:ascii="Times New Roman" w:hAnsi="Times New Roman" w:cs="Times New Roman"/>
+          <w:sz w:val="28"/>
+          <w:szCs w:val="28"/>
+        </w:rPr>
+        <w:t>…….</w:t>
+      </w:r>
+      <w:proofErr w:type="gramEnd"/>
+      <w:r>
+        <w:rPr>
+          <w:rFonts w:ascii="Times New Roman" w:hAnsi="Times New Roman" w:cs="Times New Roman"/>
+          <w:sz w:val="28"/>
+          <w:szCs w:val="28"/>
+        </w:rPr>
+        <w:t>.</w:t>
       </w:r>
       <w:r>
         <w:rPr>
@@ -800,8 +846,18 @@
           <w:sz w:val="28"/>
           <w:szCs w:val="28"/>
         </w:rPr>
-        <w:t>1……………………………………………………….</w:t>
-      </w:r>
+        <w:t>1…………………………………………………</w:t>
+      </w:r>
+      <w:proofErr w:type="gramStart"/>
+      <w:r>
+        <w:rPr>
+          <w:rFonts w:ascii="Times New Roman" w:hAnsi="Times New Roman" w:cs="Times New Roman"/>
+          <w:sz w:val="28"/>
+          <w:szCs w:val="28"/>
+        </w:rPr>
+        <w:t>…….</w:t>
+      </w:r>
+      <w:proofErr w:type="gramEnd"/>
       <w:r>
         <w:rPr>
           <w:rFonts w:ascii="Times New Roman" w:hAnsi="Times New Roman" w:cs="Times New Roman"/>
@@ -842,8 +898,18 @@
           <w:sz w:val="28"/>
           <w:szCs w:val="28"/>
         </w:rPr>
-        <w:t>2……………………………………………………….</w:t>
-      </w:r>
+        <w:t>2…………………………………………………</w:t>
+      </w:r>
+      <w:proofErr w:type="gramStart"/>
+      <w:r>
+        <w:rPr>
+          <w:rFonts w:ascii="Times New Roman" w:hAnsi="Times New Roman" w:cs="Times New Roman"/>
+          <w:sz w:val="28"/>
+          <w:szCs w:val="28"/>
+        </w:rPr>
+        <w:t>…….</w:t>
+      </w:r>
+      <w:proofErr w:type="gramEnd"/>
       <w:r>
         <w:rPr>
           <w:rFonts w:ascii="Times New Roman" w:hAnsi="Times New Roman" w:cs="Times New Roman"/>
@@ -900,15 +966,33 @@
           <w:sz w:val="28"/>
           <w:szCs w:val="28"/>
         </w:rPr>
-        <w:t>………..……</w:t>
-      </w:r>
-      <w:r>
-        <w:rPr>
-          <w:rFonts w:ascii="Times New Roman" w:hAnsi="Times New Roman" w:cs="Times New Roman"/>
-          <w:sz w:val="28"/>
-          <w:szCs w:val="28"/>
-        </w:rPr>
-        <w:t>6</w:t>
+        <w:t>…</w:t>
+      </w:r>
+      <w:proofErr w:type="gramStart"/>
+      <w:r>
+        <w:rPr>
+          <w:rFonts w:ascii="Times New Roman" w:hAnsi="Times New Roman" w:cs="Times New Roman"/>
+          <w:sz w:val="28"/>
+          <w:szCs w:val="28"/>
+        </w:rPr>
+        <w:t>…….</w:t>
+      </w:r>
+      <w:proofErr w:type="gramEnd"/>
+      <w:r>
+        <w:rPr>
+          <w:rFonts w:ascii="Times New Roman" w:hAnsi="Times New Roman" w:cs="Times New Roman"/>
+          <w:sz w:val="28"/>
+          <w:szCs w:val="28"/>
+        </w:rPr>
+        <w:t>.……</w:t>
+      </w:r>
+      <w:r>
+        <w:rPr>
+          <w:rFonts w:ascii="Times New Roman" w:hAnsi="Times New Roman" w:cs="Times New Roman"/>
+          <w:sz w:val="28"/>
+          <w:szCs w:val="28"/>
+        </w:rPr>
+        <w:t>7</w:t>
       </w:r>
     </w:p>
     <w:p>
@@ -958,7 +1042,7 @@
           <w:sz w:val="28"/>
           <w:szCs w:val="28"/>
         </w:rPr>
-        <w:t>6</w:t>
+        <w:t>7</w:t>
       </w:r>
     </w:p>
     <w:p>
@@ -992,7 +1076,25 @@
           <w:sz w:val="28"/>
           <w:szCs w:val="28"/>
         </w:rPr>
-        <w:t>………………………………..…..</w:t>
+        <w:t>…………………………</w:t>
+      </w:r>
+      <w:proofErr w:type="gramStart"/>
+      <w:r>
+        <w:rPr>
+          <w:rFonts w:ascii="Times New Roman" w:hAnsi="Times New Roman" w:cs="Times New Roman"/>
+          <w:sz w:val="28"/>
+          <w:szCs w:val="28"/>
+        </w:rPr>
+        <w:t>…….</w:t>
+      </w:r>
+      <w:proofErr w:type="gramEnd"/>
+      <w:r>
+        <w:rPr>
+          <w:rFonts w:ascii="Times New Roman" w:hAnsi="Times New Roman" w:cs="Times New Roman"/>
+          <w:sz w:val="28"/>
+          <w:szCs w:val="28"/>
+        </w:rPr>
+        <w:t>.…..</w:t>
       </w:r>
       <w:r>
         <w:rPr>
@@ -1005,6 +1107,7 @@
     </w:p>
     <w:p>
       <w:pPr>
+        <w:jc w:val="center"/>
         <w:rPr>
           <w:rFonts w:ascii="Times New Roman" w:hAnsi="Times New Roman" w:cs="Times New Roman"/>
           <w:b/>
@@ -1023,9 +1126,7 @@
         </w:rPr>
         <w:br w:type="page"/>
       </w:r>
-    </w:p>
-    <w:p>
-      <w:pPr>
+      <w:r>
         <w:rPr>
           <w:rFonts w:ascii="Times New Roman" w:hAnsi="Times New Roman" w:cs="Times New Roman"/>
           <w:b/>
@@ -1033,27 +1134,7 @@
           <w:sz w:val="28"/>
           <w:szCs w:val="28"/>
         </w:rPr>
-      </w:pPr>
-    </w:p>
-    <w:p>
-      <w:pPr>
-        <w:jc w:val="center"/>
-        <w:rPr>
-          <w:rFonts w:ascii="Times New Roman" w:hAnsi="Times New Roman" w:cs="Times New Roman"/>
-          <w:b/>
-          <w:bCs/>
-          <w:sz w:val="28"/>
-          <w:szCs w:val="28"/>
-        </w:rPr>
-      </w:pPr>
-      <w:r>
-        <w:rPr>
-          <w:rFonts w:ascii="Times New Roman" w:hAnsi="Times New Roman" w:cs="Times New Roman"/>
-          <w:b/>
-          <w:bCs/>
-          <w:sz w:val="28"/>
-          <w:szCs w:val="28"/>
-        </w:rPr>
+        <w:lastRenderedPageBreak/>
         <w:t>Задание</w:t>
       </w:r>
     </w:p>
@@ -1215,14 +1296,132 @@
     </w:p>
     <w:p>
       <w:pPr>
+        <w:pStyle w:val="a7"/>
+        <w:ind w:left="426"/>
         <w:rPr>
           <w:rFonts w:eastAsia="Times New Roman" w:cs="Times New Roman"/>
-          <w:b/>
-          <w:bCs/>
           <w:szCs w:val="28"/>
           <w:lang w:eastAsia="ru-RU"/>
         </w:rPr>
       </w:pPr>
+    </w:p>
+    <w:p>
+      <w:pPr>
+        <w:pStyle w:val="a7"/>
+        <w:ind w:left="426" w:firstLine="282"/>
+        <w:rPr>
+          <w:rFonts w:cs="Times New Roman"/>
+          <w:szCs w:val="28"/>
+        </w:rPr>
+      </w:pPr>
+      <w:r>
+        <w:rPr>
+          <w:rFonts w:cs="Times New Roman"/>
+          <w:szCs w:val="28"/>
+        </w:rPr>
+        <w:t>При зажатой кнопке светодиод горит</w:t>
+      </w:r>
+      <w:r>
+        <w:rPr>
+          <w:rFonts w:cs="Times New Roman"/>
+          <w:szCs w:val="28"/>
+        </w:rPr>
+        <w:t xml:space="preserve"> </w:t>
+      </w:r>
+      <w:r>
+        <w:rPr>
+          <w:rFonts w:cs="Times New Roman"/>
+          <w:szCs w:val="28"/>
+        </w:rPr>
+        <w:t>(задание 3)</w:t>
+      </w:r>
+      <w:r>
+        <w:rPr>
+          <w:rFonts w:cs="Times New Roman"/>
+          <w:szCs w:val="28"/>
+        </w:rPr>
+        <w:t>.</w:t>
+      </w:r>
+    </w:p>
+    <w:p>
+      <w:pPr>
+        <w:pStyle w:val="a7"/>
+        <w:ind w:left="426" w:firstLine="282"/>
+        <w:rPr>
+          <w:rFonts w:cs="Times New Roman"/>
+          <w:szCs w:val="28"/>
+        </w:rPr>
+      </w:pPr>
+      <w:r>
+        <w:rPr>
+          <w:rFonts w:cs="Times New Roman"/>
+          <w:szCs w:val="28"/>
+        </w:rPr>
+        <w:t>Скорость работы выводов: 2МГц</w:t>
+      </w:r>
+    </w:p>
+    <w:p>
+      <w:pPr>
+        <w:pStyle w:val="a7"/>
+        <w:ind w:left="426" w:firstLine="282"/>
+        <w:rPr>
+          <w:rFonts w:cs="Times New Roman"/>
+          <w:szCs w:val="28"/>
+        </w:rPr>
+      </w:pPr>
+      <w:r>
+        <w:rPr>
+          <w:rFonts w:cs="Times New Roman"/>
+          <w:szCs w:val="28"/>
+        </w:rPr>
+        <w:t xml:space="preserve">Красный (задание </w:t>
+      </w:r>
+      <w:r>
+        <w:rPr>
+          <w:rFonts w:cs="Times New Roman"/>
+          <w:szCs w:val="28"/>
+        </w:rPr>
+        <w:t>4</w:t>
+      </w:r>
+      <w:r>
+        <w:rPr>
+          <w:rFonts w:cs="Times New Roman"/>
+          <w:szCs w:val="28"/>
+        </w:rPr>
+        <w:t>).</w:t>
+      </w:r>
+    </w:p>
+    <w:p>
+      <w:pPr>
+        <w:pStyle w:val="a7"/>
+        <w:ind w:left="426" w:firstLine="282"/>
+        <w:rPr>
+          <w:rFonts w:eastAsia="Times New Roman" w:cs="Times New Roman"/>
+          <w:szCs w:val="28"/>
+          <w:lang w:eastAsia="ru-RU"/>
+        </w:rPr>
+      </w:pPr>
+      <w:r>
+        <w:rPr>
+          <w:rFonts w:cs="Times New Roman"/>
+          <w:szCs w:val="28"/>
+        </w:rPr>
+        <w:t xml:space="preserve">Красный (задание </w:t>
+      </w:r>
+      <w:r>
+        <w:rPr>
+          <w:rFonts w:cs="Times New Roman"/>
+          <w:szCs w:val="28"/>
+        </w:rPr>
+        <w:t>5</w:t>
+      </w:r>
+      <w:r>
+        <w:rPr>
+          <w:rFonts w:cs="Times New Roman"/>
+          <w:szCs w:val="28"/>
+        </w:rPr>
+        <w:t>).</w:t>
+      </w:r>
     </w:p>
     <w:p>
       <w:pPr>
@@ -1867,16 +2066,7 @@
           <w:bCs/>
           <w:szCs w:val="28"/>
         </w:rPr>
-        <w:t>Блок-схема программы №</w:t>
-      </w:r>
-      <w:r>
-        <w:rPr>
-          <w:rFonts w:cs="Times New Roman"/>
-          <w:b/>
-          <w:bCs/>
-          <w:szCs w:val="28"/>
-        </w:rPr>
-        <w:t>2</w:t>
+        <w:t>Блок-схема программы №2</w:t>
       </w:r>
     </w:p>
     <w:p>
@@ -2184,6 +2374,185 @@
         </w:rPr>
         <w:lastRenderedPageBreak/>
         <w:t>Словесное описание алгоритма</w:t>
+      </w:r>
+    </w:p>
+    <w:p>
+      <w:pPr>
+        <w:rPr>
+          <w:rFonts w:ascii="Times New Roman" w:hAnsi="Times New Roman" w:cs="Times New Roman"/>
+          <w:sz w:val="28"/>
+          <w:szCs w:val="28"/>
+        </w:rPr>
+      </w:pPr>
+      <w:r>
+        <w:rPr>
+          <w:rFonts w:ascii="Times New Roman" w:hAnsi="Times New Roman" w:cs="Times New Roman"/>
+          <w:sz w:val="28"/>
+          <w:szCs w:val="28"/>
+        </w:rPr>
+        <w:t>Программа №1</w:t>
+      </w:r>
+    </w:p>
+    <w:p>
+      <w:pPr>
+        <w:rPr>
+          <w:rFonts w:ascii="Times New Roman" w:hAnsi="Times New Roman" w:cs="Times New Roman"/>
+          <w:sz w:val="28"/>
+          <w:szCs w:val="28"/>
+        </w:rPr>
+      </w:pPr>
+      <w:r>
+        <w:rPr>
+          <w:rFonts w:ascii="Times New Roman" w:hAnsi="Times New Roman" w:cs="Times New Roman"/>
+          <w:sz w:val="28"/>
+          <w:szCs w:val="28"/>
+        </w:rPr>
+        <w:tab/>
+        <w:t xml:space="preserve">Для реализации требуемого алгоритма использования кнопки используем </w:t>
+      </w:r>
+      <w:r>
+        <w:rPr>
+          <w:rFonts w:ascii="Times New Roman" w:hAnsi="Times New Roman" w:cs="Times New Roman"/>
+          <w:sz w:val="28"/>
+          <w:szCs w:val="28"/>
+          <w:lang w:val="en-US"/>
+        </w:rPr>
+        <w:t>EXTI</w:t>
+      </w:r>
+      <w:r>
+        <w:rPr>
+          <w:rFonts w:ascii="Times New Roman" w:hAnsi="Times New Roman" w:cs="Times New Roman"/>
+          <w:sz w:val="28"/>
+          <w:szCs w:val="28"/>
+        </w:rPr>
+        <w:t xml:space="preserve">, настроенные на генерацию прерываний </w:t>
+      </w:r>
+      <w:r>
+        <w:rPr>
+          <w:rFonts w:ascii="Times New Roman" w:hAnsi="Times New Roman" w:cs="Times New Roman"/>
+          <w:sz w:val="28"/>
+          <w:szCs w:val="28"/>
+        </w:rPr>
+        <w:t>по обоим фронтам, по восходящему и спаду. При нажатии кнопки вызывается прерывание по восходящему фронту, переключается состояние красного светодиода и включается зелёный. При отпускании кнопки вызывается прерывание по спаду, выключается зелёный светодиод.</w:t>
+      </w:r>
+    </w:p>
+    <w:p>
+      <w:pPr>
+        <w:rPr>
+          <w:rFonts w:ascii="Times New Roman" w:hAnsi="Times New Roman" w:cs="Times New Roman"/>
+          <w:sz w:val="28"/>
+          <w:szCs w:val="28"/>
+        </w:rPr>
+      </w:pPr>
+      <w:r>
+        <w:rPr>
+          <w:rFonts w:ascii="Times New Roman" w:hAnsi="Times New Roman" w:cs="Times New Roman"/>
+          <w:sz w:val="28"/>
+          <w:szCs w:val="28"/>
+        </w:rPr>
+        <w:t>Программа №2</w:t>
+      </w:r>
+    </w:p>
+    <w:p>
+      <w:pPr>
+        <w:rPr>
+          <w:rFonts w:ascii="Times New Roman" w:hAnsi="Times New Roman" w:cs="Times New Roman"/>
+          <w:sz w:val="28"/>
+          <w:szCs w:val="28"/>
+        </w:rPr>
+      </w:pPr>
+      <w:r>
+        <w:rPr>
+          <w:rFonts w:ascii="Times New Roman" w:hAnsi="Times New Roman" w:cs="Times New Roman"/>
+          <w:sz w:val="28"/>
+          <w:szCs w:val="28"/>
+        </w:rPr>
+        <w:tab/>
+        <w:t xml:space="preserve">В программе №2 используется та же настройка </w:t>
+      </w:r>
+      <w:r>
+        <w:rPr>
+          <w:rFonts w:ascii="Times New Roman" w:hAnsi="Times New Roman" w:cs="Times New Roman"/>
+          <w:sz w:val="28"/>
+          <w:szCs w:val="28"/>
+          <w:lang w:val="en-US"/>
+        </w:rPr>
+        <w:t>EXTI</w:t>
+      </w:r>
+      <w:r>
+        <w:rPr>
+          <w:rFonts w:ascii="Times New Roman" w:hAnsi="Times New Roman" w:cs="Times New Roman"/>
+          <w:sz w:val="28"/>
+          <w:szCs w:val="28"/>
+        </w:rPr>
+        <w:t xml:space="preserve"> </w:t>
+      </w:r>
+      <w:r>
+        <w:rPr>
+          <w:rFonts w:ascii="Times New Roman" w:hAnsi="Times New Roman" w:cs="Times New Roman"/>
+          <w:sz w:val="28"/>
+          <w:szCs w:val="28"/>
+        </w:rPr>
+        <w:t xml:space="preserve">что и в программе №1. Реализация задержки переключения состояния светофора основана на счетчике, который уменьшается каждую </w:t>
+      </w:r>
+      <w:proofErr w:type="spellStart"/>
+      <w:r>
+        <w:rPr>
+          <w:rFonts w:ascii="Times New Roman" w:hAnsi="Times New Roman" w:cs="Times New Roman"/>
+          <w:sz w:val="28"/>
+          <w:szCs w:val="28"/>
+        </w:rPr>
+        <w:t>мс</w:t>
+      </w:r>
+      <w:proofErr w:type="spellEnd"/>
+      <w:r>
+        <w:rPr>
+          <w:rFonts w:ascii="Times New Roman" w:hAnsi="Times New Roman" w:cs="Times New Roman"/>
+          <w:sz w:val="28"/>
+          <w:szCs w:val="28"/>
+        </w:rPr>
+        <w:t>. при помощи системного таймера. Когда счетчик доходит до 0 происходит переключение состояний</w:t>
+      </w:r>
+      <w:r>
+        <w:rPr>
+          <w:rFonts w:ascii="Times New Roman" w:hAnsi="Times New Roman" w:cs="Times New Roman"/>
+          <w:sz w:val="28"/>
+          <w:szCs w:val="28"/>
+        </w:rPr>
+        <w:t xml:space="preserve"> светодиодов светофора. При генерации </w:t>
+      </w:r>
+      <w:r>
+        <w:rPr>
+          <w:rFonts w:ascii="Times New Roman" w:hAnsi="Times New Roman" w:cs="Times New Roman"/>
+          <w:sz w:val="28"/>
+          <w:szCs w:val="28"/>
+          <w:lang w:val="en-US"/>
+        </w:rPr>
+        <w:t>EXTI</w:t>
+      </w:r>
+      <w:r>
+        <w:rPr>
+          <w:rFonts w:ascii="Times New Roman" w:hAnsi="Times New Roman" w:cs="Times New Roman"/>
+          <w:sz w:val="28"/>
+          <w:szCs w:val="28"/>
+        </w:rPr>
+        <w:t xml:space="preserve"> </w:t>
+      </w:r>
+      <w:r>
+        <w:rPr>
+          <w:rFonts w:ascii="Times New Roman" w:hAnsi="Times New Roman" w:cs="Times New Roman"/>
+          <w:sz w:val="28"/>
+          <w:szCs w:val="28"/>
+        </w:rPr>
+        <w:t xml:space="preserve">проверяем состояние кнопки, если кнопка нажата переключаем состояние светофора в состояние 1 и сбрасываем счётчик для переключения светофора в заданное состояние без задержки. </w:t>
+      </w:r>
+      <w:r>
+        <w:rPr>
+          <w:rFonts w:ascii="Times New Roman" w:hAnsi="Times New Roman" w:cs="Times New Roman"/>
+          <w:sz w:val="28"/>
+          <w:szCs w:val="28"/>
+        </w:rPr>
+        <w:t xml:space="preserve"> </w:t>
       </w:r>
     </w:p>
     <w:p>
@@ -2329,13 +2698,133 @@
     </w:p>
     <w:p>
       <w:pPr>
-        <w:ind w:firstLine="708"/>
-        <w:rPr>
-          <w:rFonts w:ascii="Times New Roman" w:hAnsi="Times New Roman" w:cs="Times New Roman"/>
-          <w:sz w:val="28"/>
-          <w:szCs w:val="28"/>
-        </w:rPr>
-      </w:pPr>
+        <w:rPr>
+          <w:rFonts w:ascii="Times New Roman" w:hAnsi="Times New Roman" w:cs="Times New Roman"/>
+          <w:sz w:val="28"/>
+          <w:szCs w:val="28"/>
+        </w:rPr>
+      </w:pPr>
+      <w:r>
+        <w:rPr>
+          <w:rFonts w:ascii="Times New Roman" w:hAnsi="Times New Roman" w:cs="Times New Roman"/>
+          <w:sz w:val="28"/>
+          <w:szCs w:val="28"/>
+        </w:rPr>
+        <w:tab/>
+        <w:t>Не удалось получить осциллограмму дребезга из наличия на плате конденсатора, который поглощал дребезг.</w:t>
+      </w:r>
+    </w:p>
+    <w:p>
+      <w:pPr>
+        <w:rPr>
+          <w:rFonts w:ascii="Times New Roman" w:hAnsi="Times New Roman" w:cs="Times New Roman"/>
+          <w:sz w:val="28"/>
+          <w:szCs w:val="28"/>
+        </w:rPr>
+      </w:pPr>
+      <w:r>
+        <w:rPr>
+          <w:rFonts w:ascii="Times New Roman" w:hAnsi="Times New Roman" w:cs="Times New Roman"/>
+          <w:sz w:val="28"/>
+          <w:szCs w:val="28"/>
+        </w:rPr>
+        <w:tab/>
+        <w:t xml:space="preserve">Самая простая реализация метода борьбы с дребезгом отслеживание состояния кнопки после времени за которое дребезг прекратится. В основном используется при </w:t>
+      </w:r>
+      <w:r>
+        <w:rPr>
+          <w:rFonts w:ascii="Times New Roman" w:hAnsi="Times New Roman" w:cs="Times New Roman"/>
+          <w:sz w:val="28"/>
+          <w:szCs w:val="28"/>
+          <w:lang w:val="en-US"/>
+        </w:rPr>
+        <w:t>EXTI</w:t>
+      </w:r>
+      <w:r>
+        <w:rPr>
+          <w:rFonts w:ascii="Times New Roman" w:hAnsi="Times New Roman" w:cs="Times New Roman"/>
+          <w:sz w:val="28"/>
+          <w:szCs w:val="28"/>
+        </w:rPr>
+        <w:t>.</w:t>
+      </w:r>
+    </w:p>
+    <w:p>
+      <w:pPr>
+        <w:rPr>
+          <w:rFonts w:ascii="Times New Roman" w:hAnsi="Times New Roman" w:cs="Times New Roman"/>
+          <w:sz w:val="28"/>
+          <w:szCs w:val="28"/>
+        </w:rPr>
+      </w:pPr>
+      <w:r>
+        <w:rPr>
+          <w:rFonts w:ascii="Times New Roman" w:hAnsi="Times New Roman" w:cs="Times New Roman"/>
+          <w:sz w:val="28"/>
+          <w:szCs w:val="28"/>
+        </w:rPr>
+        <w:lastRenderedPageBreak/>
+        <w:tab/>
+        <w:t xml:space="preserve">Также существует метод постоянного снятия данных если при </w:t>
+      </w:r>
+      <w:r>
+        <w:rPr>
+          <w:rFonts w:ascii="Times New Roman" w:hAnsi="Times New Roman" w:cs="Times New Roman"/>
+          <w:sz w:val="28"/>
+          <w:szCs w:val="28"/>
+          <w:lang w:val="en-US"/>
+        </w:rPr>
+        <w:t>N</w:t>
+      </w:r>
+      <w:r>
+        <w:rPr>
+          <w:rFonts w:ascii="Times New Roman" w:hAnsi="Times New Roman" w:cs="Times New Roman"/>
+          <w:sz w:val="28"/>
+          <w:szCs w:val="28"/>
+        </w:rPr>
+        <w:t xml:space="preserve"> </w:t>
+      </w:r>
+      <w:r>
+        <w:rPr>
+          <w:rFonts w:ascii="Times New Roman" w:hAnsi="Times New Roman" w:cs="Times New Roman"/>
+          <w:sz w:val="28"/>
+          <w:szCs w:val="28"/>
+        </w:rPr>
+        <w:t>раз было получено ожидаемое значение, происходит изменение состояния.</w:t>
+      </w:r>
+    </w:p>
+    <w:p>
+      <w:pPr>
+        <w:rPr>
+          <w:rFonts w:ascii="Times New Roman" w:hAnsi="Times New Roman" w:cs="Times New Roman"/>
+          <w:sz w:val="28"/>
+          <w:szCs w:val="28"/>
+        </w:rPr>
+      </w:pPr>
+      <w:r>
+        <w:rPr>
+          <w:rFonts w:ascii="Times New Roman" w:hAnsi="Times New Roman" w:cs="Times New Roman"/>
+          <w:sz w:val="28"/>
+          <w:szCs w:val="28"/>
+        </w:rPr>
+        <w:tab/>
+      </w:r>
+      <w:r>
+        <w:rPr>
+          <w:rFonts w:ascii="Times New Roman" w:hAnsi="Times New Roman" w:cs="Times New Roman"/>
+          <w:sz w:val="28"/>
+          <w:szCs w:val="28"/>
+        </w:rPr>
+        <w:t xml:space="preserve">На основе используемых программ был </w:t>
+      </w:r>
+      <w:r>
+        <w:rPr>
+          <w:rFonts w:ascii="Times New Roman" w:hAnsi="Times New Roman" w:cs="Times New Roman"/>
+          <w:sz w:val="28"/>
+          <w:szCs w:val="28"/>
+        </w:rPr>
+        <w:t>реализован метод отслеживания состояния через некоторое время, который не дал результатов из-за отсутствия дребезга.</w:t>
+      </w:r>
     </w:p>
     <w:sectPr>
       <w:footerReference w:type="default" r:id="rId17"/>
